--- a/docs/guides/Installing and updating SpotCafe Client Machine Service.docx
+++ b/docs/guides/Installing and updating SpotCafe Client Machine Service.docx
@@ -5,6 +5,25 @@
     <w:p>
       <w:pPr>
         <w:pStyle w:val="Heading1"/>
+        <w:jc w:val="center"/>
+      </w:pPr>
+      <w:bookmarkStart w:id="0" w:name="_GoBack"/>
+      <w:proofErr w:type="spellStart"/>
+      <w:r>
+        <w:t>Spotcafe</w:t>
+      </w:r>
+      <w:proofErr w:type="spellEnd"/>
+      <w:r>
+        <w:t xml:space="preserve"> version 0.0.2</w:t>
+      </w:r>
+      <w:r>
+        <w:t xml:space="preserve"> (2017-11-20)</w:t>
+      </w:r>
+    </w:p>
+    <w:bookmarkEnd w:id="0"/>
+    <w:p>
+      <w:pPr>
+        <w:pStyle w:val="Heading1"/>
       </w:pPr>
       <w:r>
         <w:t xml:space="preserve">Installing </w:t>
@@ -44,8 +63,6 @@
       <w:pPr>
         <w:pStyle w:val="Heading2"/>
       </w:pPr>
-      <w:bookmarkStart w:id="0" w:name="_GoBack"/>
-      <w:bookmarkEnd w:id="0"/>
       <w:r>
         <w:t xml:space="preserve">If the service was never installed on the client </w:t>
       </w:r>
